--- a/S1_L5.docx
+++ b/S1_L5.docx
@@ -41,39 +41,17 @@
         <w:rPr/>
       </w:pPr>
       <w:r>
-        <w:rPr>
-          <w:rtl w:val="0"/>
-        </w:rPr>
-      </w:r>
-    </w:p>
-    <w:p>
-      <w:pPr>
-        <w:rPr/>
-      </w:pPr>
-      <w:r>
-        <w:rPr>
-          <w:rtl w:val="0"/>
-        </w:rPr>
-      </w:r>
-      <w:r>
+        <w:rPr/>
         <w:drawing>
-          <wp:anchor allowOverlap="1" behindDoc="0" distB="114300" distT="114300" distL="114300" distR="114300" hidden="0" layoutInCell="1" locked="0" relativeHeight="0" simplePos="0">
-            <wp:simplePos x="0" y="0"/>
-            <wp:positionH relativeFrom="column">
-              <wp:posOffset>-428624</wp:posOffset>
-            </wp:positionH>
-            <wp:positionV relativeFrom="paragraph">
-              <wp:posOffset>179212</wp:posOffset>
-            </wp:positionV>
-            <wp:extent cx="7029450" cy="3471863"/>
+          <wp:inline distB="114300" distT="114300" distL="114300" distR="114300">
+            <wp:extent cx="6495547" cy="3035210"/>
             <wp:effectExtent b="0" l="0" r="0" t="0"/>
-            <wp:wrapSquare wrapText="bothSides" distB="114300" distT="114300" distL="114300" distR="114300"/>
-            <wp:docPr id="2" name="image2.png"/>
+            <wp:docPr id="3" name="image1.png"/>
             <a:graphic>
               <a:graphicData uri="http://schemas.openxmlformats.org/drawingml/2006/picture">
                 <pic:pic>
                   <pic:nvPicPr>
-                    <pic:cNvPr id="0" name="image2.png"/>
+                    <pic:cNvPr id="0" name="image1.png"/>
                     <pic:cNvPicPr preferRelativeResize="0"/>
                   </pic:nvPicPr>
                   <pic:blipFill>
@@ -86,7 +64,7 @@
                   <pic:spPr>
                     <a:xfrm>
                       <a:off x="0" y="0"/>
-                      <a:ext cx="7029450" cy="3471863"/>
+                      <a:ext cx="6495547" cy="3035210"/>
                     </a:xfrm>
                     <a:prstGeom prst="rect"/>
                     <a:ln/>
@@ -94,9 +72,14 @@
                 </pic:pic>
               </a:graphicData>
             </a:graphic>
-          </wp:anchor>
+          </wp:inline>
         </w:drawing>
       </w:r>
+      <w:r>
+        <w:rPr>
+          <w:rtl w:val="0"/>
+        </w:rPr>
+      </w:r>
     </w:p>
     <w:p>
       <w:pPr>
@@ -127,84 +110,84 @@
         <w:rPr>
           <w:rtl w:val="0"/>
         </w:rPr>
-        <w:t xml:space="preserve">IP NETWORK 1: 192.168.100.0/24</w:t>
-      </w:r>
-    </w:p>
-    <w:p>
-      <w:pPr>
-        <w:rPr/>
-      </w:pPr>
-      <w:r>
-        <w:rPr>
-          <w:rtl w:val="0"/>
-        </w:rPr>
-        <w:t xml:space="preserve">IP BROADCAST 1: 192.168.100.255/24</w:t>
-      </w:r>
-    </w:p>
-    <w:p>
-      <w:pPr>
-        <w:rPr/>
-      </w:pPr>
-      <w:r>
-        <w:rPr>
-          <w:rtl w:val="0"/>
-        </w:rPr>
-        <w:t xml:space="preserve">IP GATEWAY 1: 192.168.100.1/24</w:t>
-      </w:r>
-    </w:p>
-    <w:p>
-      <w:pPr>
-        <w:rPr/>
-      </w:pPr>
-      <w:r>
-        <w:rPr>
-          <w:rtl w:val="0"/>
-        </w:rPr>
-        <w:t xml:space="preserve">IP NETWORK 2: 192.168.200.0/24</w:t>
-      </w:r>
-    </w:p>
-    <w:p>
-      <w:pPr>
-        <w:rPr/>
-      </w:pPr>
-      <w:r>
-        <w:rPr>
-          <w:rtl w:val="0"/>
-        </w:rPr>
-        <w:t xml:space="preserve">IP BROADCAST 2: 192.168.200.255/24</w:t>
-      </w:r>
-    </w:p>
-    <w:p>
-      <w:pPr>
-        <w:rPr/>
-      </w:pPr>
-      <w:r>
-        <w:rPr>
-          <w:rtl w:val="0"/>
-        </w:rPr>
-        <w:t xml:space="preserve">IP GATEWAY 2: 192.168.200.1/24</w:t>
-      </w:r>
-    </w:p>
-    <w:p>
-      <w:pPr>
-        <w:rPr/>
-      </w:pPr>
-      <w:r>
-        <w:rPr>
-          <w:rtl w:val="0"/>
-        </w:rPr>
-        <w:t xml:space="preserve">NUMERO DI HOST PER RETE: 120</w:t>
-      </w:r>
-    </w:p>
-    <w:p>
-      <w:pPr>
-        <w:rPr/>
-      </w:pPr>
-      <w:r>
-        <w:rPr>
-          <w:rtl w:val="0"/>
-        </w:rPr>
-        <w:t xml:space="preserve">NUMERO DI HOST TOTALI: 240</w:t>
+        <w:t xml:space="preserve">IP NETWORK 1: 192.168.100.0/25</w:t>
+      </w:r>
+    </w:p>
+    <w:p>
+      <w:pPr>
+        <w:rPr/>
+      </w:pPr>
+      <w:r>
+        <w:rPr>
+          <w:rtl w:val="0"/>
+        </w:rPr>
+        <w:t xml:space="preserve">IP BROADCAST 1: 192.168.100.255/25</w:t>
+      </w:r>
+    </w:p>
+    <w:p>
+      <w:pPr>
+        <w:rPr/>
+      </w:pPr>
+      <w:r>
+        <w:rPr>
+          <w:rtl w:val="0"/>
+        </w:rPr>
+        <w:t xml:space="preserve">IP GATEWAY 1: 192.168.100.1/25</w:t>
+      </w:r>
+    </w:p>
+    <w:p>
+      <w:pPr>
+        <w:rPr/>
+      </w:pPr>
+      <w:r>
+        <w:rPr>
+          <w:rtl w:val="0"/>
+        </w:rPr>
+        <w:t xml:space="preserve">IP NETWORK 2: 192.168.200.0/25</w:t>
+      </w:r>
+    </w:p>
+    <w:p>
+      <w:pPr>
+        <w:rPr/>
+      </w:pPr>
+      <w:r>
+        <w:rPr>
+          <w:rtl w:val="0"/>
+        </w:rPr>
+        <w:t xml:space="preserve">IP BROADCAST 2: 192.168.200.255/25</w:t>
+      </w:r>
+    </w:p>
+    <w:p>
+      <w:pPr>
+        <w:rPr/>
+      </w:pPr>
+      <w:r>
+        <w:rPr>
+          <w:rtl w:val="0"/>
+        </w:rPr>
+        <w:t xml:space="preserve">IP GATEWAY 2: 192.168.200.1/25</w:t>
+      </w:r>
+    </w:p>
+    <w:p>
+      <w:pPr>
+        <w:rPr/>
+      </w:pPr>
+      <w:r>
+        <w:rPr>
+          <w:rtl w:val="0"/>
+        </w:rPr>
+        <w:t xml:space="preserve">NUMERO DI DISPOSITIVI PER RETE: 120</w:t>
+      </w:r>
+    </w:p>
+    <w:p>
+      <w:pPr>
+        <w:rPr/>
+      </w:pPr>
+      <w:r>
+        <w:rPr>
+          <w:rtl w:val="0"/>
+        </w:rPr>
+        <w:t xml:space="preserve">NUMERO DI DISPOSITIVI TOTALI: 240</w:t>
       </w:r>
     </w:p>
     <w:p>
@@ -312,7 +295,7 @@
         <w:rPr>
           <w:rtl w:val="0"/>
         </w:rPr>
-        <w:t xml:space="preserve">Entrambe le reti hanno una subnet mask di /24 perché questa subnet mask permette di connettere fino a 253 host alla rete, quindi 253 host per IP Network 1 e 253 host per IP Network 2. </w:t>
+        <w:t xml:space="preserve">Entrambe le reti hanno una subnet mask di /25 perché questa subnet mask permette di connettere fino a 123 host alla rete, quindi 123 dispositivi host per IP Network 1 e 123  dispositivi host per IP Network 2. Sono 123 dispositivi host e non 126 perché si è tenuto conto dei posti presi da IP Network, IP Broadcast e IP Gateway in entrambe le reti. </w:t>
       </w:r>
     </w:p>
     <w:p>
@@ -420,12 +403,12 @@
           <wp:inline distB="114300" distT="114300" distL="114300" distR="114300">
             <wp:extent cx="5731200" cy="1765300"/>
             <wp:effectExtent b="0" l="0" r="0" t="0"/>
-            <wp:docPr id="4" name="image4.png"/>
+            <wp:docPr id="4" name="image3.png"/>
             <a:graphic>
               <a:graphicData uri="http://schemas.openxmlformats.org/drawingml/2006/picture">
                 <pic:pic>
                   <pic:nvPicPr>
-                    <pic:cNvPr id="0" name="image4.png"/>
+                    <pic:cNvPr id="0" name="image3.png"/>
                     <pic:cNvPicPr preferRelativeResize="0"/>
                   </pic:nvPicPr>
                   <pic:blipFill>
@@ -474,6 +457,7 @@
           <w:b w:val="1"/>
           <w:rtl w:val="0"/>
         </w:rPr>
+        <w:br w:type="textWrapping"/>
         <w:t xml:space="preserve">1 Router Gateway</w:t>
       </w:r>
       <w:r>
@@ -493,12 +477,12 @@
           <wp:inline distB="114300" distT="114300" distL="114300" distR="114300">
             <wp:extent cx="5731200" cy="1714500"/>
             <wp:effectExtent b="0" l="0" r="0" t="0"/>
-            <wp:docPr id="3" name="image1.png"/>
+            <wp:docPr id="2" name="image2.png"/>
             <a:graphic>
               <a:graphicData uri="http://schemas.openxmlformats.org/drawingml/2006/picture">
                 <pic:pic>
                   <pic:nvPicPr>
-                    <pic:cNvPr id="0" name="image1.png"/>
+                    <pic:cNvPr id="0" name="image2.png"/>
                     <pic:cNvPicPr preferRelativeResize="0"/>
                   </pic:nvPicPr>
                   <pic:blipFill>
@@ -572,12 +556,12 @@
           <wp:inline distB="114300" distT="114300" distL="114300" distR="114300">
             <wp:extent cx="5731200" cy="2095500"/>
             <wp:effectExtent b="0" l="0" r="0" t="0"/>
-            <wp:docPr id="1" name="image3.png"/>
+            <wp:docPr id="1" name="image4.png"/>
             <a:graphic>
               <a:graphicData uri="http://schemas.openxmlformats.org/drawingml/2006/picture">
                 <pic:pic>
                   <pic:nvPicPr>
-                    <pic:cNvPr id="0" name="image3.png"/>
+                    <pic:cNvPr id="0" name="image4.png"/>
                     <pic:cNvPicPr preferRelativeResize="0"/>
                   </pic:nvPicPr>
                   <pic:blipFill>
